--- a/Documentation/ERD and Data Dictionary/DataDictionary.docx
+++ b/Documentation/ERD and Data Dictionary/DataDictionary.docx
@@ -305,13 +305,8 @@
             <w:tcW w:w="1842" w:type="dxa"/>
           </w:tcPr>
           <w:p>
-            <w:proofErr w:type="gramStart"/>
-            <w:r>
-              <w:t>NVARCHAR(</w:t>
-            </w:r>
-            <w:proofErr w:type="gramEnd"/>
-            <w:r>
-              <w:t>50)</w:t>
+            <w:r>
+              <w:t>NVARCHAR(50)</w:t>
             </w:r>
           </w:p>
         </w:tc>
@@ -418,13 +413,8 @@
             <w:tcW w:w="1842" w:type="dxa"/>
           </w:tcPr>
           <w:p>
-            <w:proofErr w:type="gramStart"/>
-            <w:r>
-              <w:t>NVARCHAR(</w:t>
-            </w:r>
-            <w:proofErr w:type="gramEnd"/>
-            <w:r>
-              <w:t>30)</w:t>
+            <w:r>
+              <w:t>NVARCHAR(30)</w:t>
             </w:r>
           </w:p>
         </w:tc>
@@ -1159,8 +1149,6 @@
         </w:rPr>
         <w:t>Orders</w:t>
       </w:r>
-      <w:bookmarkStart w:id="0" w:name="_GoBack"/>
-      <w:bookmarkEnd w:id="0"/>
     </w:p>
     <w:tbl>
       <w:tblPr>
@@ -1493,13 +1481,8 @@
             <w:tcW w:w="2547" w:type="dxa"/>
           </w:tcPr>
           <w:p>
-            <w:proofErr w:type="gramStart"/>
-            <w:r>
-              <w:t>Date  time</w:t>
-            </w:r>
-            <w:proofErr w:type="gramEnd"/>
-            <w:r>
-              <w:t xml:space="preserve"> of order</w:t>
+            <w:r>
+              <w:t>Date  time of order</w:t>
             </w:r>
           </w:p>
         </w:tc>
@@ -1751,13 +1734,8 @@
             <w:tcW w:w="1838" w:type="dxa"/>
           </w:tcPr>
           <w:p>
-            <w:proofErr w:type="gramStart"/>
-            <w:r>
-              <w:t>NVARCHAR(</w:t>
-            </w:r>
-            <w:proofErr w:type="gramEnd"/>
-            <w:r>
-              <w:t>20)</w:t>
+            <w:r>
+              <w:t>NVARCHAR(20)</w:t>
             </w:r>
           </w:p>
         </w:tc>
@@ -1865,8 +1843,10 @@
           </w:tcPr>
           <w:p>
             <w:r>
-              <w:t>IMAGE</w:t>
-            </w:r>
+              <w:t>NVARCHAR(60)</w:t>
+            </w:r>
+            <w:bookmarkStart w:id="0" w:name="_GoBack"/>
+            <w:bookmarkEnd w:id="0"/>
           </w:p>
         </w:tc>
         <w:tc>
@@ -1945,15 +1925,7 @@
           </w:tcPr>
           <w:p>
             <w:r>
-              <w:t xml:space="preserve">Date and time category </w:t>
-            </w:r>
-            <w:proofErr w:type="gramStart"/>
-            <w:r>
-              <w:t>was</w:t>
-            </w:r>
-            <w:proofErr w:type="gramEnd"/>
-            <w:r>
-              <w:t xml:space="preserve"> added</w:t>
+              <w:t>Date and time category was added</w:t>
             </w:r>
           </w:p>
         </w:tc>
@@ -2199,13 +2171,8 @@
             <w:tcW w:w="1842" w:type="dxa"/>
           </w:tcPr>
           <w:p>
-            <w:proofErr w:type="gramStart"/>
-            <w:r>
-              <w:t>NVARCHAR(</w:t>
-            </w:r>
-            <w:proofErr w:type="gramEnd"/>
-            <w:r>
-              <w:t>20)</w:t>
+            <w:r>
+              <w:t>NVARCHAR(20)</w:t>
             </w:r>
           </w:p>
         </w:tc>
@@ -2288,18 +2255,10 @@
               <w:t>Date</w:t>
             </w:r>
             <w:r>
-              <w:t xml:space="preserve"> and </w:t>
-            </w:r>
-            <w:proofErr w:type="gramStart"/>
-            <w:r>
-              <w:t>time</w:t>
-            </w:r>
-            <w:r>
-              <w:t xml:space="preserve"> table</w:t>
-            </w:r>
-            <w:proofErr w:type="gramEnd"/>
-            <w:r>
-              <w:t xml:space="preserve"> was added</w:t>
+              <w:t xml:space="preserve"> and time</w:t>
+            </w:r>
+            <w:r>
+              <w:t xml:space="preserve"> table was added</w:t>
             </w:r>
           </w:p>
         </w:tc>
@@ -2655,7 +2614,7 @@
     <w:lsdException w:name="Table Web 2" w:semiHidden="1" w:unhideWhenUsed="1"/>
     <w:lsdException w:name="Table Web 3" w:semiHidden="1" w:unhideWhenUsed="1"/>
     <w:lsdException w:name="Balloon Text" w:semiHidden="1" w:unhideWhenUsed="1"/>
-    <w:lsdException w:name="Table Grid" w:semiHidden="1" w:uiPriority="59" w:unhideWhenUsed="1"/>
+    <w:lsdException w:name="Table Grid" w:uiPriority="59"/>
     <w:lsdException w:name="Table Theme" w:semiHidden="1" w:unhideWhenUsed="1"/>
     <w:lsdException w:name="Placeholder Text" w:semiHidden="1"/>
     <w:lsdException w:name="No Spacing" w:uiPriority="1" w:qFormat="1"/>
